--- a/QA/TestPlan_US11_UserLogIn.docx
+++ b/QA/TestPlan_US11_UserLogIn.docx
@@ -154,19 +154,31 @@
           <w:tcPr>
             <w:tcW w:w="2668" w:type="dxa"/>
           </w:tcPr>
-          <w:p/>
+          <w:p>
+            <w:r>
+              <w:t xml:space="preserve">Same as expected </w:t>
+            </w:r>
+          </w:p>
         </w:tc>
         <w:tc>
           <w:tcPr>
             <w:tcW w:w="1701" w:type="dxa"/>
           </w:tcPr>
-          <w:p/>
+          <w:p>
+            <w:r>
+              <w:t>08/02/2015</w:t>
+            </w:r>
+          </w:p>
         </w:tc>
         <w:tc>
           <w:tcPr>
             <w:tcW w:w="1452" w:type="dxa"/>
           </w:tcPr>
-          <w:p/>
+          <w:p>
+            <w:r>
+              <w:t>Success</w:t>
+            </w:r>
+          </w:p>
         </w:tc>
       </w:tr>
       <w:tr>
@@ -221,19 +233,31 @@
           <w:tcPr>
             <w:tcW w:w="2668" w:type="dxa"/>
           </w:tcPr>
-          <w:p/>
+          <w:p>
+            <w:r>
+              <w:t>Same as expected</w:t>
+            </w:r>
+          </w:p>
         </w:tc>
         <w:tc>
           <w:tcPr>
             <w:tcW w:w="1701" w:type="dxa"/>
           </w:tcPr>
-          <w:p/>
+          <w:p>
+            <w:r>
+              <w:t>08/02/2015</w:t>
+            </w:r>
+          </w:p>
         </w:tc>
         <w:tc>
           <w:tcPr>
             <w:tcW w:w="1452" w:type="dxa"/>
           </w:tcPr>
-          <w:p/>
+          <w:p>
+            <w:r>
+              <w:t>Success</w:t>
+            </w:r>
+          </w:p>
         </w:tc>
       </w:tr>
       <w:tr>
@@ -298,19 +322,31 @@
           <w:tcPr>
             <w:tcW w:w="2668" w:type="dxa"/>
           </w:tcPr>
-          <w:p/>
+          <w:p>
+            <w:r>
+              <w:t>Same as expected</w:t>
+            </w:r>
+          </w:p>
         </w:tc>
         <w:tc>
           <w:tcPr>
             <w:tcW w:w="1701" w:type="dxa"/>
           </w:tcPr>
-          <w:p/>
+          <w:p>
+            <w:r>
+              <w:t>08/02/2015</w:t>
+            </w:r>
+          </w:p>
         </w:tc>
         <w:tc>
           <w:tcPr>
             <w:tcW w:w="1452" w:type="dxa"/>
           </w:tcPr>
-          <w:p/>
+          <w:p>
+            <w:r>
+              <w:t>Success</w:t>
+            </w:r>
+          </w:p>
         </w:tc>
       </w:tr>
       <w:tr>
@@ -365,19 +401,31 @@
           <w:tcPr>
             <w:tcW w:w="2668" w:type="dxa"/>
           </w:tcPr>
-          <w:p/>
+          <w:p>
+            <w:r>
+              <w:t>Same as expected</w:t>
+            </w:r>
+          </w:p>
         </w:tc>
         <w:tc>
           <w:tcPr>
             <w:tcW w:w="1701" w:type="dxa"/>
           </w:tcPr>
-          <w:p/>
+          <w:p>
+            <w:r>
+              <w:t>08/02/2015</w:t>
+            </w:r>
+          </w:p>
         </w:tc>
         <w:tc>
           <w:tcPr>
             <w:tcW w:w="1452" w:type="dxa"/>
           </w:tcPr>
-          <w:p/>
+          <w:p>
+            <w:r>
+              <w:t>Success</w:t>
+            </w:r>
+          </w:p>
         </w:tc>
       </w:tr>
       <w:tr>
@@ -432,19 +480,31 @@
           <w:tcPr>
             <w:tcW w:w="2668" w:type="dxa"/>
           </w:tcPr>
-          <w:p/>
+          <w:p>
+            <w:r>
+              <w:t>Same as expected</w:t>
+            </w:r>
+          </w:p>
         </w:tc>
         <w:tc>
           <w:tcPr>
             <w:tcW w:w="1701" w:type="dxa"/>
           </w:tcPr>
-          <w:p/>
+          <w:p>
+            <w:r>
+              <w:t>08/02/2015</w:t>
+            </w:r>
+          </w:p>
         </w:tc>
         <w:tc>
           <w:tcPr>
             <w:tcW w:w="1452" w:type="dxa"/>
           </w:tcPr>
-          <w:p/>
+          <w:p>
+            <w:r>
+              <w:t>Success</w:t>
+            </w:r>
+          </w:p>
         </w:tc>
       </w:tr>
       <w:tr>
@@ -511,7 +571,7 @@
           </w:tcPr>
           <w:p>
             <w:r>
-              <w:t>07/02/2014</w:t>
+              <w:t>07/02/2015</w:t>
             </w:r>
           </w:p>
         </w:tc>
@@ -591,7 +651,7 @@
           </w:tcPr>
           <w:p>
             <w:r>
-              <w:t>07/02/2014</w:t>
+              <w:t>07/02/2015</w:t>
             </w:r>
           </w:p>
         </w:tc>
@@ -670,7 +730,7 @@
           </w:tcPr>
           <w:p>
             <w:r>
-              <w:t>07/02/2014</w:t>
+              <w:t>07/02/2015</w:t>
             </w:r>
           </w:p>
         </w:tc>
@@ -749,7 +809,7 @@
           </w:tcPr>
           <w:p>
             <w:r>
-              <w:t>07/02/2014</w:t>
+              <w:t>07/02/2015</w:t>
             </w:r>
           </w:p>
         </w:tc>
@@ -828,7 +888,10 @@
           </w:tcPr>
           <w:p>
             <w:r>
-              <w:t>07/02/2014</w:t>
+              <w:t>07/02/201</w:t>
+            </w:r>
+            <w:r>
+              <w:t>5</w:t>
             </w:r>
           </w:p>
         </w:tc>
@@ -895,19 +958,31 @@
           <w:tcPr>
             <w:tcW w:w="2668" w:type="dxa"/>
           </w:tcPr>
-          <w:p/>
+          <w:p>
+            <w:r>
+              <w:t>Same as expected</w:t>
+            </w:r>
+          </w:p>
         </w:tc>
         <w:tc>
           <w:tcPr>
             <w:tcW w:w="1701" w:type="dxa"/>
           </w:tcPr>
-          <w:p/>
+          <w:p>
+            <w:r>
+              <w:t>08/02/2015</w:t>
+            </w:r>
+          </w:p>
         </w:tc>
         <w:tc>
           <w:tcPr>
             <w:tcW w:w="1452" w:type="dxa"/>
           </w:tcPr>
-          <w:p/>
+          <w:p>
+            <w:r>
+              <w:t>Success</w:t>
+            </w:r>
+          </w:p>
         </w:tc>
       </w:tr>
       <w:tr>
@@ -962,19 +1037,31 @@
           <w:tcPr>
             <w:tcW w:w="2668" w:type="dxa"/>
           </w:tcPr>
-          <w:p/>
+          <w:p>
+            <w:r>
+              <w:t>Same as expected</w:t>
+            </w:r>
+          </w:p>
         </w:tc>
         <w:tc>
           <w:tcPr>
             <w:tcW w:w="1701" w:type="dxa"/>
           </w:tcPr>
-          <w:p/>
+          <w:p>
+            <w:r>
+              <w:t>08/02/2015</w:t>
+            </w:r>
+          </w:p>
         </w:tc>
         <w:tc>
           <w:tcPr>
             <w:tcW w:w="1452" w:type="dxa"/>
           </w:tcPr>
-          <w:p/>
+          <w:p>
+            <w:r>
+              <w:t>Success</w:t>
+            </w:r>
+          </w:p>
         </w:tc>
       </w:tr>
       <w:tr>
@@ -1041,7 +1128,7 @@
           </w:tcPr>
           <w:p>
             <w:r>
-              <w:t>07/02/2014</w:t>
+              <w:t>07/02/2015</w:t>
             </w:r>
           </w:p>
         </w:tc>
@@ -1114,13 +1201,21 @@
           <w:tcPr>
             <w:tcW w:w="1701" w:type="dxa"/>
           </w:tcPr>
-          <w:p/>
+          <w:p>
+            <w:r>
+              <w:t>08/02/2015</w:t>
+            </w:r>
+          </w:p>
         </w:tc>
         <w:tc>
           <w:tcPr>
             <w:tcW w:w="1452" w:type="dxa"/>
           </w:tcPr>
-          <w:p/>
+          <w:p>
+            <w:r>
+              <w:t>Success</w:t>
+            </w:r>
+          </w:p>
         </w:tc>
       </w:tr>
       <w:tr>
@@ -1187,7 +1282,10 @@
           </w:tcPr>
           <w:p>
             <w:r>
-              <w:t>07/02/2014</w:t>
+              <w:t>07/02/201</w:t>
+            </w:r>
+            <w:r>
+              <w:t>5</w:t>
             </w:r>
           </w:p>
         </w:tc>
@@ -1222,51 +1320,63 @@
             <w:r>
               <w:t>index</w:t>
             </w:r>
+            <w:r>
+              <w:t>.php</w:t>
+            </w:r>
+            <w:proofErr w:type="spellEnd"/>
+          </w:p>
+        </w:tc>
+        <w:tc>
+          <w:tcPr>
+            <w:tcW w:w="2268" w:type="dxa"/>
+          </w:tcPr>
+          <w:p>
+            <w:r>
+              <w:t>User clicks the forgot password link</w:t>
+            </w:r>
+          </w:p>
+        </w:tc>
+        <w:tc>
+          <w:tcPr>
+            <w:tcW w:w="3569" w:type="dxa"/>
+          </w:tcPr>
+          <w:p>
+            <w:r>
+              <w:t>The user will be taken to the University system to change their password</w:t>
+            </w:r>
+          </w:p>
+        </w:tc>
+        <w:tc>
+          <w:tcPr>
+            <w:tcW w:w="2668" w:type="dxa"/>
+          </w:tcPr>
+          <w:p>
+            <w:r>
+              <w:t>Same as expected</w:t>
+            </w:r>
+          </w:p>
+        </w:tc>
+        <w:tc>
+          <w:tcPr>
+            <w:tcW w:w="1701" w:type="dxa"/>
+          </w:tcPr>
+          <w:p>
+            <w:r>
+              <w:t>08/02/2015</w:t>
+            </w:r>
+          </w:p>
+        </w:tc>
+        <w:tc>
+          <w:tcPr>
+            <w:tcW w:w="1452" w:type="dxa"/>
+          </w:tcPr>
+          <w:p>
+            <w:r>
+              <w:t>Success</w:t>
+            </w:r>
             <w:bookmarkStart w:id="0" w:name="_GoBack"/>
             <w:bookmarkEnd w:id="0"/>
-            <w:r>
-              <w:t>.php</w:t>
-            </w:r>
-            <w:proofErr w:type="spellEnd"/>
-          </w:p>
-        </w:tc>
-        <w:tc>
-          <w:tcPr>
-            <w:tcW w:w="2268" w:type="dxa"/>
-          </w:tcPr>
-          <w:p>
-            <w:r>
-              <w:t>User clicks the forgot password link</w:t>
-            </w:r>
-          </w:p>
-        </w:tc>
-        <w:tc>
-          <w:tcPr>
-            <w:tcW w:w="3569" w:type="dxa"/>
-          </w:tcPr>
-          <w:p>
-            <w:r>
-              <w:t>The user will be taken to the University system to change their password</w:t>
-            </w:r>
-          </w:p>
-        </w:tc>
-        <w:tc>
-          <w:tcPr>
-            <w:tcW w:w="2668" w:type="dxa"/>
-          </w:tcPr>
-          <w:p/>
-        </w:tc>
-        <w:tc>
-          <w:tcPr>
-            <w:tcW w:w="1701" w:type="dxa"/>
-          </w:tcPr>
-          <w:p/>
-        </w:tc>
-        <w:tc>
-          <w:tcPr>
-            <w:tcW w:w="1452" w:type="dxa"/>
-          </w:tcPr>
-          <w:p/>
+          </w:p>
         </w:tc>
       </w:tr>
     </w:tbl>
@@ -2160,7 +2270,7 @@
 </file>
 
 <file path=customXml/itemProps1.xml><?xml version="1.0" encoding="utf-8"?>
-<ds:datastoreItem xmlns:ds="http://schemas.openxmlformats.org/officeDocument/2006/customXml" ds:itemID="{DE390BA2-394B-1F41-9578-35BEFC2C5DE6}">
+<ds:datastoreItem xmlns:ds="http://schemas.openxmlformats.org/officeDocument/2006/customXml" ds:itemID="{2141E062-33F7-3545-9C7B-E872DE55CDAB}">
   <ds:schemaRefs>
     <ds:schemaRef ds:uri="http://schemas.openxmlformats.org/officeDocument/2006/bibliography"/>
   </ds:schemaRefs>
